--- a/Paper/Comments to the Author.docx
+++ b/Paper/Comments to the Author.docx
@@ -26,13 +26,7 @@
       </w:r>
       <w:proofErr w:type="spellEnd"/>
       <w:r>
-        <w:t>) strengthening the contribution of the work by intensive literature review and comparing to similar work as suggested by reviewers; ii) more description of the model/framework, demonstration of the method, and adding inputs for reservoir simulations; 3) adding data or analysis on uncertainty/risk assessment 4) consolidating the conclusions through providing the comparison with Chen et al</w:t>
-      </w:r>
-      <w:r>
-        <w:t xml:space="preserve"> </w:t>
-      </w:r>
-      <w:r>
-        <w:t>(2020); I also concur with other comments from reviewers.</w:t>
+        <w:t>) strengthening the contribution of the work by intensive literature review and comparing to similar work as suggested by reviewers; ii) more description of the model/framework, demonstration of the method, and adding inputs for reservoir simulations; 3) adding data or analysis on uncertainty/risk assessment 4) consolidating the conclusions through providing the comparison with Chen et al (2020); I also concur with other comments from reviewers.</w:t>
       </w:r>
       <w:r>
         <w:br/>
@@ -65,234 +59,240 @@
       </w:r>
       <w:proofErr w:type="gramEnd"/>
       <w:r>
-        <w:t xml:space="preserve"> manuscript presents a concise and clear study of the usage of ES-MDA-GEO algorithm for assimilating </w:t>
+        <w:t xml:space="preserve"> manuscript presents a concise and clear study of the usage of ES-MDA-GEO algorithm for assimilating 2D saturation maps. I'd suggest publication with minor revisions. My specific comments are:</w:t>
+      </w:r>
+      <w:r>
+        <w:br/>
+      </w:r>
+      <w:r>
+        <w:br/>
+        <w:t>1: Looking at the updated models shown in Figure 3., it seems there is some level of uncertainty collapse (i.e.: all posterior models look very similar), and none of the updated models in Figure 3 has a "high-perm channel" around the top left corner as shown in Ground truth model.</w:t>
+      </w:r>
+    </w:p>
+    <w:p>
+      <w:r>
+        <w:rPr>
+          <w:color w:val="4472C4" w:themeColor="accent5"/>
+        </w:rPr>
+        <w:t>It is possible that the workflow is suffering from uncertainty collapse. Our ongoing work is studying the effect of spatial data assimilation on uncertainty quantification and will be in the scope of our future work.</w:t>
+      </w:r>
+      <w:r>
+        <w:br/>
+      </w:r>
+      <w:r>
+        <w:br/>
+        <w:t>2: Please provide more discussions regarding the use of ES-MDA-GEO such as showing the evolution of objective function w.r.t iterations. In addition, other than visually checking the history-matching quality, providing some metrics such as RMSE will be useful.</w:t>
+      </w:r>
+    </w:p>
+    <w:p>
+      <w:r>
+        <w:rPr>
+          <w:color w:val="4472C4" w:themeColor="accent5"/>
+        </w:rPr>
+        <w:t>We show the evolution of ESMDA-GEO with respect to each assimilation step in Figure 5, as the predicted saturation maps based on prior-vs-updated models. Ongoing work on uncertainty quantification will address different metrics (such as RMSE and SSIM) on the responses.</w:t>
+      </w:r>
+      <w:r>
+        <w:br/>
+      </w:r>
+      <w:r>
+        <w:br/>
+      </w:r>
+      <w:r>
+        <w:rPr>
+          <w:color w:val="FF0000"/>
+        </w:rPr>
+        <w:t>3: The results in Figure 7 are a bit weird and may not be very representative of a practical case. All the updated models look identical, which could be due to uncertainty collapse. In addition, I assume here the 10% error is a relative error. So even with such a level of error, the CO2 front will still be captured very well since 0 CO2 saturation will still be 0 CO2 saturation with added noise. While in practice, the seismic survey is unlikely to capture the CO2 front precisely like what you have shown in Figures 5 and 6. So instead of looking at the error level, it might be more useful to perturb the CO2 saturation front and look at the corresponding impact.</w:t>
+      </w:r>
+    </w:p>
+    <w:p>
+      <w:r>
+        <w:br/>
+      </w:r>
+      <w:r>
+        <w:br/>
+      </w:r>
+      <w:r>
+        <w:br/>
+      </w:r>
+    </w:p>
+    <w:p>
+      <w:r>
+        <w:br w:type="page"/>
+      </w:r>
+    </w:p>
+    <w:p>
+      <w:r>
+        <w:lastRenderedPageBreak/>
+        <w:t>Technical Reviewer: 2</w:t>
+      </w:r>
+      <w:r>
+        <w:br/>
+      </w:r>
+      <w:r>
+        <w:br/>
+      </w:r>
+      <w:r>
+        <w:rPr>
+          <w:rStyle w:val="Strong"/>
+        </w:rPr>
+        <w:t>Comments to the Author</w:t>
+      </w:r>
+      <w:r>
+        <w:br/>
+      </w:r>
+      <w:proofErr w:type="gramStart"/>
+      <w:r>
+        <w:t>This</w:t>
+      </w:r>
+      <w:proofErr w:type="gramEnd"/>
+      <w:r>
+        <w:t xml:space="preserve"> paper deals with updating permeability by history matching based on CO2 saturation map from 4D seismic data. The manuscript consists of the follow</w:t>
+      </w:r>
+      <w:r>
+        <w:t>ing two sensitivity analysis</w:t>
+      </w:r>
+      <w:proofErr w:type="gramStart"/>
+      <w:r>
+        <w:t>:</w:t>
+      </w:r>
+      <w:proofErr w:type="gramEnd"/>
+      <w:r>
+        <w:br/>
+      </w:r>
+      <w:r>
+        <w:br/>
+        <w:t>a</w:t>
+      </w:r>
+      <w:r>
+        <w:t>) available 4D seismic data: 1 year vs 1 and 3 years vs 1, 3, and 5 years</w:t>
+      </w:r>
+    </w:p>
+    <w:p>
+      <w:r>
+        <w:rPr>
+          <w:color w:val="4472C4" w:themeColor="accent5"/>
+        </w:rPr>
+        <w:t>Correct, we have 4D seismic data, used to estimate saturation maps, and recorded at years 1, 3 and 5. At each assimilation step (3) we assimilate the 1</w:t>
+      </w:r>
+      <w:r>
+        <w:rPr>
+          <w:color w:val="4472C4" w:themeColor="accent5"/>
+          <w:vertAlign w:val="superscript"/>
+        </w:rPr>
+        <w:t>st</w:t>
+      </w:r>
+      <w:r>
+        <w:rPr>
+          <w:color w:val="4472C4" w:themeColor="accent5"/>
+        </w:rPr>
+        <w:t xml:space="preserve"> year, 1</w:t>
+      </w:r>
+      <w:r>
+        <w:rPr>
+          <w:color w:val="4472C4" w:themeColor="accent5"/>
+          <w:vertAlign w:val="superscript"/>
+        </w:rPr>
+        <w:t>st</w:t>
+      </w:r>
+      <w:r>
+        <w:rPr>
+          <w:color w:val="4472C4" w:themeColor="accent5"/>
+        </w:rPr>
+        <w:t xml:space="preserve"> and 3</w:t>
+      </w:r>
+      <w:r>
+        <w:rPr>
+          <w:color w:val="4472C4" w:themeColor="accent5"/>
+          <w:vertAlign w:val="superscript"/>
+        </w:rPr>
+        <w:t>rd</w:t>
+      </w:r>
+      <w:r>
+        <w:rPr>
+          <w:color w:val="4472C4" w:themeColor="accent5"/>
+        </w:rPr>
+        <w:t xml:space="preserve"> year, and 1</w:t>
+      </w:r>
+      <w:r>
+        <w:rPr>
+          <w:color w:val="4472C4" w:themeColor="accent5"/>
+          <w:vertAlign w:val="superscript"/>
+        </w:rPr>
+        <w:t>st</w:t>
+      </w:r>
+      <w:r>
+        <w:rPr>
+          <w:color w:val="4472C4" w:themeColor="accent5"/>
+        </w:rPr>
+        <w:t>, 3</w:t>
+      </w:r>
+      <w:r>
+        <w:rPr>
+          <w:color w:val="4472C4" w:themeColor="accent5"/>
+          <w:vertAlign w:val="superscript"/>
+        </w:rPr>
+        <w:t>rd</w:t>
+      </w:r>
+      <w:r>
+        <w:rPr>
+          <w:color w:val="4472C4" w:themeColor="accent5"/>
+        </w:rPr>
+        <w:t>, and 5</w:t>
+      </w:r>
+      <w:r>
+        <w:rPr>
+          <w:color w:val="4472C4" w:themeColor="accent5"/>
+          <w:vertAlign w:val="superscript"/>
+        </w:rPr>
+        <w:t>th</w:t>
+      </w:r>
+      <w:r>
+        <w:rPr>
+          <w:color w:val="4472C4" w:themeColor="accent5"/>
+        </w:rPr>
+        <w:t xml:space="preserve"> year.</w:t>
+      </w:r>
+      <w:r>
+        <w:br/>
+      </w:r>
+      <w:r>
+        <w:br/>
+        <w:t>b</w:t>
+      </w:r>
+      <w:r>
+        <w:t xml:space="preserve">) </w:t>
+      </w:r>
+      <w:proofErr w:type="gramStart"/>
+      <w:r>
+        <w:t>noise</w:t>
+      </w:r>
+      <w:proofErr w:type="gramEnd"/>
+      <w:r>
+        <w:t xml:space="preserve"> of CO2 saturation map: 1%, 3%, 5%, and 10%</w:t>
+      </w:r>
+      <w:r>
+        <w:br/>
+        <w:t>Overall workflow is obvious and the manuscript was written well. However, it requires few considerations, which should be fixed before the publication to meet the quality of SPE Reservoir Evaluation &amp; Engineering. Please find the comment as below.</w:t>
+      </w:r>
+    </w:p>
+    <w:p>
+      <w:r>
+        <w:rPr>
+          <w:color w:val="4472C4" w:themeColor="accent5"/>
+        </w:rPr>
+        <w:t>Correct, we add relative errors of 1%, 3%, 5%, and 10% to the sat</w:t>
+      </w:r>
+      <w:r>
+        <w:rPr>
+          <w:color w:val="4472C4" w:themeColor="accent5"/>
+        </w:rPr>
+        <w:t>uration maps and perform data assimilation to obtain the corresponding estimated permeability maps.</w:t>
+      </w:r>
+      <w:r>
+        <w:br/>
       </w:r>
       <w:bookmarkStart w:id="0" w:name="_GoBack"/>
       <w:bookmarkEnd w:id="0"/>
-      <w:r>
-        <w:t>2D saturation maps. I'd suggest publication with minor revisions. My specific comments are:</w:t>
-      </w:r>
-      <w:r>
-        <w:br/>
-      </w:r>
-      <w:r>
-        <w:br/>
-        <w:t>1: Looking at the updated models shown in Figure 3., it seems there is some level of uncertainty collapse (i.e.: all posterior models look very similar), and none of the updated models in Figure 3 has a "high-perm channel" around the top left corner as shown in Ground truth model.</w:t>
-      </w:r>
-    </w:p>
-    <w:p>
-      <w:r>
-        <w:rPr>
-          <w:color w:val="4472C4" w:themeColor="accent5"/>
-        </w:rPr>
-        <w:t>It is possible that the workflow is suffering from uncertainty collapse. Our ongoing work is studying the effect of spatial data assimilation on uncertainty quantification and will be in the scope of our future work.</w:t>
-      </w:r>
-      <w:r>
-        <w:br/>
-      </w:r>
-      <w:r>
-        <w:br/>
-        <w:t>2: Please provide more discussions regarding the use of ES-MDA-GEO such as showing the evolution of objective function w.r.t iterations. In addition, other than visually checking the history-matching quality, providing some metrics such as RMSE will be useful.</w:t>
-      </w:r>
-    </w:p>
-    <w:p>
-      <w:r>
-        <w:rPr>
-          <w:color w:val="4472C4" w:themeColor="accent5"/>
-        </w:rPr>
-        <w:t>We show the evolution of ESMDA-GEO with respect to each assimilation step in Figure 5, as the predicted saturation maps based on prior-vs-updated models. Ongoing work on uncertainty quantification will address different metrics (such as RMSE and SSIM) on the responses.</w:t>
-      </w:r>
-      <w:r>
-        <w:br/>
-      </w:r>
-      <w:r>
-        <w:br/>
-      </w:r>
-      <w:r>
-        <w:rPr>
-          <w:color w:val="FF0000"/>
-        </w:rPr>
-        <w:t>3: The results in Figure 7 are a bit weird and may not be very representative of a practical case. All the updated models look identical, which could be due to uncertainty collapse. In addition, I assume here the 10% error is a relative error. So even with such a level of error, the CO2 front will still be captured very well since 0 CO2 saturation will still be 0 CO2 saturation with added noise. While in practice, the seismic survey is unlikely to capture the CO2 front precisely like what you have shown in Figures 5 and 6. So instead of looking at the error level, it might be more useful to perturb the CO2 saturation front and look at the corresponding impact.</w:t>
-      </w:r>
-    </w:p>
-    <w:p>
-      <w:r>
-        <w:br/>
-      </w:r>
-      <w:r>
-        <w:br/>
-      </w:r>
-      <w:r>
-        <w:br/>
-      </w:r>
-    </w:p>
-    <w:p>
-      <w:r>
-        <w:br w:type="page"/>
-      </w:r>
-    </w:p>
-    <w:p>
-      <w:r>
-        <w:lastRenderedPageBreak/>
-        <w:t>Technical Reviewer: 2</w:t>
-      </w:r>
-      <w:r>
-        <w:br/>
-      </w:r>
-      <w:r>
-        <w:br/>
-      </w:r>
-      <w:r>
-        <w:rPr>
-          <w:rStyle w:val="Strong"/>
-        </w:rPr>
-        <w:t>Comments to the Author</w:t>
-      </w:r>
-      <w:r>
-        <w:br/>
-      </w:r>
-      <w:proofErr w:type="gramStart"/>
-      <w:r>
-        <w:t>This</w:t>
-      </w:r>
-      <w:proofErr w:type="gramEnd"/>
-      <w:r>
-        <w:t xml:space="preserve"> paper deals with updating permeability by history matching based on CO2 saturation map from 4D seismic data. The manuscript consists of the following two sensitivity analysis</w:t>
-      </w:r>
-      <w:proofErr w:type="gramStart"/>
-      <w:r>
-        <w:t>:</w:t>
-      </w:r>
-      <w:proofErr w:type="gramEnd"/>
-      <w:r>
-        <w:br/>
-      </w:r>
-      <w:r>
-        <w:br/>
-        <w:t>1) available 4D seismic data: 1 year vs 1 and 3 years vs 1, 3, and 5 years</w:t>
-      </w:r>
-    </w:p>
-    <w:p>
-      <w:r>
-        <w:rPr>
-          <w:color w:val="4472C4" w:themeColor="accent5"/>
-        </w:rPr>
-        <w:t>Correct, we have 4D seismic data, used to estimate saturation maps, and recorded at years 1, 3 and 5. At each assimilation step (3) we assimilate the 1</w:t>
-      </w:r>
-      <w:r>
-        <w:rPr>
-          <w:color w:val="4472C4" w:themeColor="accent5"/>
-          <w:vertAlign w:val="superscript"/>
-        </w:rPr>
-        <w:t>st</w:t>
-      </w:r>
-      <w:r>
-        <w:rPr>
-          <w:color w:val="4472C4" w:themeColor="accent5"/>
-        </w:rPr>
-        <w:t xml:space="preserve"> year, 1</w:t>
-      </w:r>
-      <w:r>
-        <w:rPr>
-          <w:color w:val="4472C4" w:themeColor="accent5"/>
-          <w:vertAlign w:val="superscript"/>
-        </w:rPr>
-        <w:t>st</w:t>
-      </w:r>
-      <w:r>
-        <w:rPr>
-          <w:color w:val="4472C4" w:themeColor="accent5"/>
-        </w:rPr>
-        <w:t xml:space="preserve"> and 3</w:t>
-      </w:r>
-      <w:r>
-        <w:rPr>
-          <w:color w:val="4472C4" w:themeColor="accent5"/>
-          <w:vertAlign w:val="superscript"/>
-        </w:rPr>
-        <w:t>rd</w:t>
-      </w:r>
-      <w:r>
-        <w:rPr>
-          <w:color w:val="4472C4" w:themeColor="accent5"/>
-        </w:rPr>
-        <w:t xml:space="preserve"> year, and 1</w:t>
-      </w:r>
-      <w:r>
-        <w:rPr>
-          <w:color w:val="4472C4" w:themeColor="accent5"/>
-          <w:vertAlign w:val="superscript"/>
-        </w:rPr>
-        <w:t>st</w:t>
-      </w:r>
-      <w:r>
-        <w:rPr>
-          <w:color w:val="4472C4" w:themeColor="accent5"/>
-        </w:rPr>
-        <w:t>, 3</w:t>
-      </w:r>
-      <w:r>
-        <w:rPr>
-          <w:color w:val="4472C4" w:themeColor="accent5"/>
-          <w:vertAlign w:val="superscript"/>
-        </w:rPr>
-        <w:t>rd</w:t>
-      </w:r>
-      <w:r>
-        <w:rPr>
-          <w:color w:val="4472C4" w:themeColor="accent5"/>
-        </w:rPr>
-        <w:t>, and 5</w:t>
-      </w:r>
-      <w:r>
-        <w:rPr>
-          <w:color w:val="4472C4" w:themeColor="accent5"/>
-          <w:vertAlign w:val="superscript"/>
-        </w:rPr>
-        <w:t>th</w:t>
-      </w:r>
-      <w:r>
-        <w:rPr>
-          <w:color w:val="4472C4" w:themeColor="accent5"/>
-        </w:rPr>
-        <w:t xml:space="preserve"> year.</w:t>
-      </w:r>
-      <w:r>
-        <w:br/>
-      </w:r>
-      <w:r>
-        <w:br/>
-        <w:t xml:space="preserve">2) </w:t>
-      </w:r>
-      <w:proofErr w:type="gramStart"/>
-      <w:r>
-        <w:t>noise</w:t>
-      </w:r>
-      <w:proofErr w:type="gramEnd"/>
-      <w:r>
-        <w:t xml:space="preserve"> of CO2 saturation map: 1%, 3%, 5%, and 10%</w:t>
-      </w:r>
-      <w:r>
-        <w:br/>
-        <w:t>Overall workflow is obvious and the manuscript was written well. However, it requires few considerations, which should be fixed before the publication to meet the quality of SPE Reservoir Evaluation &amp; Engineering. Please find the comment as below.</w:t>
-      </w:r>
-    </w:p>
-    <w:p>
-      <w:r>
-        <w:rPr>
-          <w:color w:val="4472C4" w:themeColor="accent5"/>
-        </w:rPr>
-        <w:t>Correct, we add relative errors of 1%, 3%, 5%, and 10% to the sat</w:t>
-      </w:r>
-      <w:r>
-        <w:rPr>
-          <w:color w:val="4472C4" w:themeColor="accent5"/>
-        </w:rPr>
-        <w:t>uration maps and perform data assimilation to obtain the corresponding estimated permeability maps.</w:t>
-      </w:r>
-      <w:r>
-        <w:br/>
-      </w:r>
       <w:r>
         <w:br/>
         <w:t>1) Lines 44-45, Page 2: There are few research papers, which dealt with 4D seismic data as dynamic data for ensemble-based methods. Please find the following references. To secure the originality of this manuscript, I recommend that the author should describe the differences compared to previous studies.</w:t>
@@ -306,19 +306,7 @@
           <w:rPr>
             <w:rStyle w:val="Hyperlink"/>
           </w:rPr>
-          <w:t>https://doi.org/10.1016/j.petrol.2020</w:t>
-        </w:r>
-        <w:r>
-          <w:rPr>
-            <w:rStyle w:val="Hyperlink"/>
-          </w:rPr>
-          <w:t>.</w:t>
-        </w:r>
-        <w:r>
-          <w:rPr>
-            <w:rStyle w:val="Hyperlink"/>
-          </w:rPr>
-          <w:t>107961</w:t>
+          <w:t>https://doi.org/10.1016/j.petrol.2020.107961</w:t>
         </w:r>
       </w:hyperlink>
       <w:r>

--- a/Paper/Comments to the Author.docx
+++ b/Paper/Comments to the Author.docx
@@ -26,7 +26,12 @@
       </w:r>
       <w:proofErr w:type="spellEnd"/>
       <w:r>
-        <w:t>) strengthening the contribution of the work by intensive literature review and comparing to similar work as suggested by reviewers; ii) more description of the model/framework, demonstration of the method, and adding inputs for reservoir simulations; 3) adding data or analysis on uncertainty/risk assessment 4) consolidating the conclusions through providing the comparison with Chen et al (2020); I also concur with other comments from reviewers.</w:t>
+        <w:t>) strengthening the contribution of the work by intensive literature review and comparing to similar work as suggested by reviewers; ii) more description of the model/framework, demonstration of the method, and adding inputs for reservoir simulations; 3) adding data or analysis on uncertainty/risk assessment 4) consolidating the conclusions through providing the compariso</w:t>
+      </w:r>
+      <w:bookmarkStart w:id="0" w:name="_GoBack"/>
+      <w:bookmarkEnd w:id="0"/>
+      <w:r>
+        <w:t>n with Chen et al (2020); I also concur with other comments from reviewers.</w:t>
       </w:r>
       <w:r>
         <w:br/>
@@ -99,25 +104,23 @@
       </w:r>
       <w:r>
         <w:rPr>
-          <w:color w:val="FF0000"/>
+          <w:color w:val="000000" w:themeColor="text1"/>
         </w:rPr>
         <w:t>3: The results in Figure 7 are a bit weird and may not be very representative of a practical case. All the updated models look identical, which could be due to uncertainty collapse. In addition, I assume here the 10% error is a relative error. So even with such a level of error, the CO2 front will still be captured very well since 0 CO2 saturation will still be 0 CO2 saturation with added noise. While in practice, the seismic survey is unlikely to capture the CO2 front precisely like what you have shown in Figures 5 and 6. So instead of looking at the error level, it might be more useful to perturb the CO2 saturation front and look at the corresponding impact.</w:t>
       </w:r>
     </w:p>
     <w:p>
       <w:r>
-        <w:br/>
-      </w:r>
-      <w:r>
-        <w:br/>
-      </w:r>
-      <w:r>
-        <w:br/>
-      </w:r>
-    </w:p>
-    <w:p>
-      <w:r>
-        <w:br w:type="page"/>
+        <w:rPr>
+          <w:color w:val="4472C4" w:themeColor="accent5"/>
+        </w:rPr>
+        <w:t>Thank you for this comment. It is definitely true that perturbing the saturation front might have significant effects on the parameter estimation, and this is part of our ongoing work and future results. For this publication, we focus on adding random noise to the CO2 saturation values, but will study the effects of perturbing the front in the future.</w:t>
+      </w:r>
+      <w:r>
+        <w:br/>
+      </w:r>
+      <w:r>
+        <w:br/>
       </w:r>
     </w:p>
     <w:p>
@@ -291,8 +294,6 @@
       <w:r>
         <w:br/>
       </w:r>
-      <w:bookmarkStart w:id="0" w:name="_GoBack"/>
-      <w:bookmarkEnd w:id="0"/>
       <w:r>
         <w:br/>
         <w:t>1) Lines 44-45, Page 2: There are few research papers, which dealt with 4D seismic data as dynamic data for ensemble-based methods. Please find the following references. To secure the originality of this manuscript, I recommend that the author should describe the differences compared to previous studies.</w:t>
@@ -301,7 +302,7 @@
         <w:br/>
         <w:t xml:space="preserve">- </w:t>
       </w:r>
-      <w:hyperlink r:id="rId4" w:history="1">
+      <w:hyperlink r:id="rId6" w:history="1">
         <w:r>
           <w:rPr>
             <w:rStyle w:val="Hyperlink"/>
@@ -313,7 +314,7 @@
         <w:br/>
         <w:t xml:space="preserve">- </w:t>
       </w:r>
-      <w:hyperlink r:id="rId5" w:history="1">
+      <w:hyperlink r:id="rId7" w:history="1">
         <w:r>
           <w:rPr>
             <w:rStyle w:val="Hyperlink"/>
@@ -325,7 +326,7 @@
         <w:br/>
         <w:t xml:space="preserve">- </w:t>
       </w:r>
-      <w:hyperlink r:id="rId6" w:history="1">
+      <w:hyperlink r:id="rId8" w:history="1">
         <w:r>
           <w:rPr>
             <w:rStyle w:val="Hyperlink"/>
@@ -418,6 +419,11 @@
       </w:r>
     </w:p>
     <w:p>
+      <w:pPr>
+        <w:rPr>
+          <w:color w:val="FF0000"/>
+        </w:rPr>
+      </w:pPr>
       <w:r>
         <w:rPr>
           <w:color w:val="4472C4" w:themeColor="accent5"/>
@@ -436,37 +442,67 @@
       <w:r>
         <w:br/>
       </w:r>
-      <w:r>
+    </w:p>
+    <w:p>
+      <w:r>
+        <w:lastRenderedPageBreak/>
+        <w:t>5) Figure 4, page 5: how the measurement error covariance, Cd, was set for the 4D seismic data from the reference field in ES-MDA.</w:t>
+      </w:r>
+    </w:p>
+    <w:p>
+      <w:pPr>
+        <w:rPr>
+          <w:color w:val="4472C4" w:themeColor="accent5"/>
+        </w:rPr>
+      </w:pPr>
+      <w:r>
+        <w:rPr>
+          <w:color w:val="4472C4" w:themeColor="accent5"/>
+        </w:rPr>
+        <w:t xml:space="preserve">The measurement error covariance matrix, Cd, was updated based on the </w:t>
+      </w:r>
+      <w:proofErr w:type="spellStart"/>
+      <w:r>
+        <w:rPr>
+          <w:color w:val="4472C4" w:themeColor="accent5"/>
+        </w:rPr>
+        <w:t>Gaspari</w:t>
+      </w:r>
+      <w:proofErr w:type="spellEnd"/>
+      <w:r>
+        <w:rPr>
+          <w:color w:val="4472C4" w:themeColor="accent5"/>
+        </w:rPr>
+        <w:t xml:space="preserve">-Cohn method. </w:t>
+      </w:r>
+    </w:p>
+    <w:p>
+      <w:r>
+        <w:br/>
+        <w:t>6) Figure 6, page7: clarify the results are from the R1 model.</w:t>
+      </w:r>
+    </w:p>
+    <w:p>
+      <w:r>
+        <w:rPr>
+          <w:color w:val="4472C4" w:themeColor="accent5"/>
+        </w:rPr>
+        <w:t>Clarified in Page 7, lines 7-8, and also in Figure 6 caption.</w:t>
+      </w:r>
+      <w:r>
+        <w:br/>
+      </w:r>
+      <w:r>
+        <w:br/>
+        <w:t>7) Lines 30-31: Please explain in detail for “the level of data noise from 1% to 10%”. The x% of CO2 saturation for each simulation grid, which were simulated from the reference field were changed directly or the authors set the measurement error covariance in ES-MDA.</w:t>
+      </w:r>
+    </w:p>
+    <w:p>
+      <w:pPr>
         <w:rPr>
           <w:color w:val="FF0000"/>
         </w:rPr>
-        <w:t>5) Figure 4, page 5: how the measurement error covariance, Cd, was set for the 4D seismic data from the reference field in ES-MDA.</w:t>
-      </w:r>
-      <w:r>
-        <w:br/>
-      </w:r>
-      <w:r>
-        <w:lastRenderedPageBreak/>
-        <w:br/>
-        <w:t>6) Figure 6, page7: clarify the results are from the R1 model.</w:t>
-      </w:r>
-    </w:p>
-    <w:p>
-      <w:r>
-        <w:rPr>
-          <w:color w:val="4472C4" w:themeColor="accent5"/>
-        </w:rPr>
-        <w:t>Clarified in Page 7, lines 7-8, and also in Figure 6 caption.</w:t>
-      </w:r>
-      <w:r>
-        <w:br/>
-      </w:r>
-      <w:r>
-        <w:br/>
-        <w:t>7) Lines 30-31: Please explain in detail for “the level of data noise from 1% to 10%”. The x% of CO2 saturation for each simulation grid, which were simulated from the reference field were changed directly or the authors set the measurement error covariance in ES-MDA.</w:t>
-      </w:r>
-    </w:p>
-    <w:p>
+      </w:pPr>
       <w:r>
         <w:rPr>
           <w:color w:val="4472C4" w:themeColor="accent5"/>
@@ -504,10 +540,32 @@
         <w:br/>
       </w:r>
       <w:r>
-        <w:rPr>
-          <w:color w:val="FF0000"/>
-        </w:rPr>
         <w:t>8) Please provides reservoir simulation conditions as table and figures including fluids and rock characteristics including injection condition of CO2 (e.g., constant injection rate during 15 years) and boundary condition at the edge of reservoir area</w:t>
+      </w:r>
+    </w:p>
+    <w:p>
+      <w:pPr>
+        <w:rPr>
+          <w:color w:val="4472C4" w:themeColor="accent5"/>
+        </w:rPr>
+      </w:pPr>
+      <w:r>
+        <w:rPr>
+          <w:color w:val="4472C4" w:themeColor="accent5"/>
+        </w:rPr>
+        <w:t xml:space="preserve">Reservoir simulation conditions are further explained in Page </w:t>
+      </w:r>
+      <w:r>
+        <w:rPr>
+          <w:color w:val="4472C4" w:themeColor="accent5"/>
+        </w:rPr>
+        <w:t>3, lines 41-47</w:t>
+      </w:r>
+      <w:r>
+        <w:rPr>
+          <w:color w:val="4472C4" w:themeColor="accent5"/>
+        </w:rPr>
+        <w:t>.</w:t>
       </w:r>
     </w:p>
     <w:p>
@@ -791,11 +849,6 @@
       </w:r>
     </w:p>
     <w:p>
-      <w:pPr>
-        <w:rPr>
-          <w:color w:val="FF0000"/>
-        </w:rPr>
-      </w:pPr>
       <w:r>
         <w:rPr>
           <w:color w:val="4472C4" w:themeColor="accent5"/>
@@ -814,16 +867,39 @@
       <w:r>
         <w:br/>
       </w:r>
-      <w:r>
-        <w:rPr>
-          <w:color w:val="FF0000"/>
-        </w:rPr>
+    </w:p>
+    <w:p/>
+    <w:p/>
+    <w:p/>
+    <w:p/>
+    <w:p>
+      <w:r>
+        <w:lastRenderedPageBreak/>
         <w:t>11. Figure 3: Focus on the top right corner of all the estimated fields. For all realizations, the smoother was able to update the field and get that low blow point on the top left corner. Given that there is no data to support that small low k point, how do the authors justify that the smoother was able to update it to the correct value? It would be more convincing if the authors also shows the updates for each field, or if they attempted to explain the smoother’s success in these low sensitivity areas. What would happen if the authors started with a prior that was not so informative with the exactly correct statistics? Font of all axes needs to be matching text font.</w:t>
       </w:r>
     </w:p>
     <w:p>
       <w:r>
-        <w:lastRenderedPageBreak/>
+        <w:rPr>
+          <w:color w:val="4472C4" w:themeColor="accent5"/>
+        </w:rPr>
+        <w:t xml:space="preserve">We include Figure 5 to show the (mean and standard deviation) of the evolution of the updates at each assimilation step. With this, we attempt to demonstrate and support the claim that the smoother is able to update these values correctly over the assimilation steps. For future work we are considering using different </w:t>
+      </w:r>
+      <w:proofErr w:type="spellStart"/>
+      <w:r>
+        <w:rPr>
+          <w:color w:val="4472C4" w:themeColor="accent5"/>
+        </w:rPr>
+        <w:t>geostatistical</w:t>
+      </w:r>
+      <w:proofErr w:type="spellEnd"/>
+      <w:r>
+        <w:rPr>
+          <w:color w:val="4472C4" w:themeColor="accent5"/>
+        </w:rPr>
+        <w:t xml:space="preserve"> simulation parameters to generate more/less informative priors for the estimation.</w:t>
+      </w:r>
+      <w:r>
         <w:br/>
       </w:r>
       <w:r>
@@ -949,11 +1025,6 @@
       </w:r>
       <w:r>
         <w:br/>
-      </w:r>
-    </w:p>
-    <w:p>
-      <w:r>
-        <w:br w:type="page"/>
       </w:r>
     </w:p>
     <w:p>
@@ -980,6 +1051,7 @@
       </w:r>
     </w:p>
     <w:sectPr>
+      <w:footerReference w:type="default" r:id="rId9"/>
       <w:pgSz w:w="12240" w:h="15840"/>
       <w:pgMar w:top="1440" w:right="1440" w:bottom="1440" w:left="1440" w:header="720" w:footer="720" w:gutter="0"/>
       <w:cols w:space="720"/>
@@ -987,6 +1059,109 @@
     </w:sectPr>
   </w:body>
 </w:document>
+</file>
+
+<file path=word/endnotes.xml><?xml version="1.0" encoding="utf-8"?>
+<w:endnotes xmlns:wpc="http://schemas.microsoft.com/office/word/2010/wordprocessingCanvas" xmlns:cx="http://schemas.microsoft.com/office/drawing/2014/chartex" xmlns:cx1="http://schemas.microsoft.com/office/drawing/2015/9/8/chartex" xmlns:mc="http://schemas.openxmlformats.org/markup-compatibility/2006" xmlns:o="urn:schemas-microsoft-com:office:office" xmlns:r="http://schemas.openxmlformats.org/officeDocument/2006/relationships" xmlns:m="http://schemas.openxmlformats.org/officeDocument/2006/math" xmlns:v="urn:schemas-microsoft-com:vml" xmlns:wp14="http://schemas.microsoft.com/office/word/2010/wordprocessingDrawing" xmlns:wp="http://schemas.openxmlformats.org/drawingml/2006/wordprocessingDrawing" xmlns:w10="urn:schemas-microsoft-com:office:word" xmlns:w="http://schemas.openxmlformats.org/wordprocessingml/2006/main" xmlns:w14="http://schemas.microsoft.com/office/word/2010/wordml" xmlns:w15="http://schemas.microsoft.com/office/word/2012/wordml" xmlns:w16se="http://schemas.microsoft.com/office/word/2015/wordml/symex" xmlns:wpg="http://schemas.microsoft.com/office/word/2010/wordprocessingGroup" xmlns:wpi="http://schemas.microsoft.com/office/word/2010/wordprocessingInk" xmlns:wne="http://schemas.microsoft.com/office/word/2006/wordml" xmlns:wps="http://schemas.microsoft.com/office/word/2010/wordprocessingShape" mc:Ignorable="w14 w15 w16se wp14">
+  <w:endnote w:type="separator" w:id="-1">
+    <w:p>
+      <w:pPr>
+        <w:spacing w:after="0" w:line="240" w:lineRule="auto"/>
+      </w:pPr>
+      <w:r>
+        <w:separator/>
+      </w:r>
+    </w:p>
+  </w:endnote>
+  <w:endnote w:type="continuationSeparator" w:id="0">
+    <w:p>
+      <w:pPr>
+        <w:spacing w:after="0" w:line="240" w:lineRule="auto"/>
+      </w:pPr>
+      <w:r>
+        <w:continuationSeparator/>
+      </w:r>
+    </w:p>
+  </w:endnote>
+</w:endnotes>
+</file>
+
+<file path=word/footer1.xml><?xml version="1.0" encoding="utf-8"?>
+<w:ftr xmlns:wpc="http://schemas.microsoft.com/office/word/2010/wordprocessingCanvas" xmlns:cx="http://schemas.microsoft.com/office/drawing/2014/chartex" xmlns:cx1="http://schemas.microsoft.com/office/drawing/2015/9/8/chartex" xmlns:mc="http://schemas.openxmlformats.org/markup-compatibility/2006" xmlns:o="urn:schemas-microsoft-com:office:office" xmlns:r="http://schemas.openxmlformats.org/officeDocument/2006/relationships" xmlns:m="http://schemas.openxmlformats.org/officeDocument/2006/math" xmlns:v="urn:schemas-microsoft-com:vml" xmlns:wp14="http://schemas.microsoft.com/office/word/2010/wordprocessingDrawing" xmlns:wp="http://schemas.openxmlformats.org/drawingml/2006/wordprocessingDrawing" xmlns:w10="urn:schemas-microsoft-com:office:word" xmlns:w="http://schemas.openxmlformats.org/wordprocessingml/2006/main" xmlns:w14="http://schemas.microsoft.com/office/word/2010/wordml" xmlns:w15="http://schemas.microsoft.com/office/word/2012/wordml" xmlns:w16se="http://schemas.microsoft.com/office/word/2015/wordml/symex" xmlns:wpg="http://schemas.microsoft.com/office/word/2010/wordprocessingGroup" xmlns:wpi="http://schemas.microsoft.com/office/word/2010/wordprocessingInk" xmlns:wne="http://schemas.microsoft.com/office/word/2006/wordml" xmlns:wps="http://schemas.microsoft.com/office/word/2010/wordprocessingShape" mc:Ignorable="w14 w15 w16se wp14">
+  <w:sdt>
+    <w:sdtPr>
+      <w:id w:val="147483923"/>
+      <w:docPartObj>
+        <w:docPartGallery w:val="Page Numbers (Bottom of Page)"/>
+        <w:docPartUnique/>
+      </w:docPartObj>
+    </w:sdtPr>
+    <w:sdtEndPr>
+      <w:rPr>
+        <w:noProof/>
+      </w:rPr>
+    </w:sdtEndPr>
+    <w:sdtContent>
+      <w:p>
+        <w:pPr>
+          <w:pStyle w:val="Footer"/>
+          <w:jc w:val="right"/>
+        </w:pPr>
+        <w:r>
+          <w:fldChar w:fldCharType="begin"/>
+        </w:r>
+        <w:r>
+          <w:instrText xml:space="preserve"> PAGE   \* MERGEFORMAT </w:instrText>
+        </w:r>
+        <w:r>
+          <w:fldChar w:fldCharType="separate"/>
+        </w:r>
+        <w:r>
+          <w:rPr>
+            <w:noProof/>
+          </w:rPr>
+          <w:t>2</w:t>
+        </w:r>
+        <w:r>
+          <w:rPr>
+            <w:noProof/>
+          </w:rPr>
+          <w:fldChar w:fldCharType="end"/>
+        </w:r>
+      </w:p>
+    </w:sdtContent>
+  </w:sdt>
+  <w:p>
+    <w:pPr>
+      <w:pStyle w:val="Footer"/>
+    </w:pPr>
+  </w:p>
+</w:ftr>
+</file>
+
+<file path=word/footnotes.xml><?xml version="1.0" encoding="utf-8"?>
+<w:footnotes xmlns:wpc="http://schemas.microsoft.com/office/word/2010/wordprocessingCanvas" xmlns:cx="http://schemas.microsoft.com/office/drawing/2014/chartex" xmlns:cx1="http://schemas.microsoft.com/office/drawing/2015/9/8/chartex" xmlns:mc="http://schemas.openxmlformats.org/markup-compatibility/2006" xmlns:o="urn:schemas-microsoft-com:office:office" xmlns:r="http://schemas.openxmlformats.org/officeDocument/2006/relationships" xmlns:m="http://schemas.openxmlformats.org/officeDocument/2006/math" xmlns:v="urn:schemas-microsoft-com:vml" xmlns:wp14="http://schemas.microsoft.com/office/word/2010/wordprocessingDrawing" xmlns:wp="http://schemas.openxmlformats.org/drawingml/2006/wordprocessingDrawing" xmlns:w10="urn:schemas-microsoft-com:office:word" xmlns:w="http://schemas.openxmlformats.org/wordprocessingml/2006/main" xmlns:w14="http://schemas.microsoft.com/office/word/2010/wordml" xmlns:w15="http://schemas.microsoft.com/office/word/2012/wordml" xmlns:w16se="http://schemas.microsoft.com/office/word/2015/wordml/symex" xmlns:wpg="http://schemas.microsoft.com/office/word/2010/wordprocessingGroup" xmlns:wpi="http://schemas.microsoft.com/office/word/2010/wordprocessingInk" xmlns:wne="http://schemas.microsoft.com/office/word/2006/wordml" xmlns:wps="http://schemas.microsoft.com/office/word/2010/wordprocessingShape" mc:Ignorable="w14 w15 w16se wp14">
+  <w:footnote w:type="separator" w:id="-1">
+    <w:p>
+      <w:pPr>
+        <w:spacing w:after="0" w:line="240" w:lineRule="auto"/>
+      </w:pPr>
+      <w:r>
+        <w:separator/>
+      </w:r>
+    </w:p>
+  </w:footnote>
+  <w:footnote w:type="continuationSeparator" w:id="0">
+    <w:p>
+      <w:pPr>
+        <w:spacing w:after="0" w:line="240" w:lineRule="auto"/>
+      </w:pPr>
+      <w:r>
+        <w:continuationSeparator/>
+      </w:r>
+    </w:p>
+  </w:footnote>
+</w:footnotes>
 </file>
 
 <file path=word/styles.xml><?xml version="1.0" encoding="utf-8"?>
@@ -1445,6 +1620,50 @@
       <w:u w:val="single"/>
     </w:rPr>
   </w:style>
+  <w:style w:type="paragraph" w:styleId="Header">
+    <w:name w:val="header"/>
+    <w:basedOn w:val="Normal"/>
+    <w:link w:val="HeaderChar"/>
+    <w:uiPriority w:val="99"/>
+    <w:unhideWhenUsed/>
+    <w:rsid w:val="00292C2B"/>
+    <w:pPr>
+      <w:tabs>
+        <w:tab w:val="center" w:pos="4680"/>
+        <w:tab w:val="right" w:pos="9360"/>
+      </w:tabs>
+      <w:spacing w:after="0" w:line="240" w:lineRule="auto"/>
+    </w:pPr>
+  </w:style>
+  <w:style w:type="character" w:customStyle="1" w:styleId="HeaderChar">
+    <w:name w:val="Header Char"/>
+    <w:basedOn w:val="DefaultParagraphFont"/>
+    <w:link w:val="Header"/>
+    <w:uiPriority w:val="99"/>
+    <w:rsid w:val="00292C2B"/>
+  </w:style>
+  <w:style w:type="paragraph" w:styleId="Footer">
+    <w:name w:val="footer"/>
+    <w:basedOn w:val="Normal"/>
+    <w:link w:val="FooterChar"/>
+    <w:uiPriority w:val="99"/>
+    <w:unhideWhenUsed/>
+    <w:rsid w:val="00292C2B"/>
+    <w:pPr>
+      <w:tabs>
+        <w:tab w:val="center" w:pos="4680"/>
+        <w:tab w:val="right" w:pos="9360"/>
+      </w:tabs>
+      <w:spacing w:after="0" w:line="240" w:lineRule="auto"/>
+    </w:pPr>
+  </w:style>
+  <w:style w:type="character" w:customStyle="1" w:styleId="FooterChar">
+    <w:name w:val="Footer Char"/>
+    <w:basedOn w:val="DefaultParagraphFont"/>
+    <w:link w:val="Footer"/>
+    <w:uiPriority w:val="99"/>
+    <w:rsid w:val="00292C2B"/>
+  </w:style>
 </w:styles>
 </file>
 

--- a/Paper/Comments to the Author.docx
+++ b/Paper/Comments to the Author.docx
@@ -3,10 +3,212 @@
 <w:document xmlns:wpc="http://schemas.microsoft.com/office/word/2010/wordprocessingCanvas" xmlns:cx="http://schemas.microsoft.com/office/drawing/2014/chartex" xmlns:cx1="http://schemas.microsoft.com/office/drawing/2015/9/8/chartex" xmlns:mc="http://schemas.openxmlformats.org/markup-compatibility/2006" xmlns:o="urn:schemas-microsoft-com:office:office" xmlns:r="http://schemas.openxmlformats.org/officeDocument/2006/relationships" xmlns:m="http://schemas.openxmlformats.org/officeDocument/2006/math" xmlns:v="urn:schemas-microsoft-com:vml" xmlns:wp14="http://schemas.microsoft.com/office/word/2010/wordprocessingDrawing" xmlns:wp="http://schemas.openxmlformats.org/drawingml/2006/wordprocessingDrawing" xmlns:w10="urn:schemas-microsoft-com:office:word" xmlns:w="http://schemas.openxmlformats.org/wordprocessingml/2006/main" xmlns:w14="http://schemas.microsoft.com/office/word/2010/wordml" xmlns:w15="http://schemas.microsoft.com/office/word/2012/wordml" xmlns:w16se="http://schemas.microsoft.com/office/word/2015/wordml/symex" xmlns:wpg="http://schemas.microsoft.com/office/word/2010/wordprocessingGroup" xmlns:wpi="http://schemas.microsoft.com/office/word/2010/wordprocessingInk" xmlns:wne="http://schemas.microsoft.com/office/word/2006/wordml" xmlns:wps="http://schemas.microsoft.com/office/word/2010/wordprocessingShape" mc:Ignorable="w14 w15 w16se wp14">
   <w:body>
     <w:p>
-      <w:r>
+      <w:pPr>
+        <w:pStyle w:val="Title"/>
+        <w:jc w:val="center"/>
         <w:rPr>
           <w:rStyle w:val="Strong"/>
         </w:rPr>
+      </w:pPr>
+      <w:r>
+        <w:rPr>
+          <w:rStyle w:val="Strong"/>
+        </w:rPr>
+        <w:t>Response to Reviewers</w:t>
+      </w:r>
+    </w:p>
+    <w:p/>
+    <w:p>
+      <w:pPr>
+        <w:pStyle w:val="Heading1"/>
+        <w:rPr>
+          <w:color w:val="auto"/>
+        </w:rPr>
+      </w:pPr>
+      <w:r>
+        <w:rPr>
+          <w:b/>
+          <w:bCs/>
+          <w:color w:val="auto"/>
+        </w:rPr>
+        <w:t>Executive Editor:</w:t>
+      </w:r>
+    </w:p>
+    <w:p>
+      <w:r>
+        <w:t>Final Comments from the Executive Editor: Thanks for your submission. The subject manuscript has been evaluated by three technical reviewers (TRs). Two of these reviewers (TR#2 and TR#3) consensually recommended "Major Revisions", while the other reviewer (TR#1) suggested "Minor Revisions". Associate editor (AE) has also provided several major comments in his recommendation to significantly improve the quality of your manuscript. Please refer to the detailed comments from TRs and AE above. </w:t>
+      </w:r>
+      <w:r>
+        <w:br/>
+      </w:r>
+      <w:r>
+        <w:br/>
+        <w:t>In summary, I concur with AE's "Major Revision" decision recommendation. Therefore you should carefully revise this manuscript to address all the comments/concerns raised by TRs together with those important suggestions provided in the AE recommendation. Also make sure to provide a point-by-point response to these comments, without skipping any, while you are submitting the revised manuscript.</w:t>
+      </w:r>
+      <w:r>
+        <w:br/>
+      </w:r>
+      <w:r>
+        <w:br/>
+        <w:t>We look forward to seeing the highest quality version of your revised manuscript for further consideration in SPE Reservoir Evaluation &amp; Engineering-Reservoir Engineering.</w:t>
+      </w:r>
+    </w:p>
+    <w:p>
+      <w:pPr>
+        <w:spacing w:line="240" w:lineRule="auto"/>
+        <w:rPr>
+          <w:color w:val="4472C4" w:themeColor="accent5"/>
+        </w:rPr>
+      </w:pPr>
+      <w:r>
+        <w:br/>
+      </w:r>
+      <w:r>
+        <w:rPr>
+          <w:color w:val="4472C4" w:themeColor="accent5"/>
+        </w:rPr>
+        <w:t xml:space="preserve">We thank the </w:t>
+      </w:r>
+      <w:r>
+        <w:rPr>
+          <w:color w:val="4472C4" w:themeColor="accent5"/>
+        </w:rPr>
+        <w:t>E</w:t>
+      </w:r>
+      <w:r>
+        <w:rPr>
+          <w:color w:val="4472C4" w:themeColor="accent5"/>
+        </w:rPr>
+        <w:t>xecutive Editor</w:t>
+      </w:r>
+      <w:r>
+        <w:rPr>
+          <w:color w:val="4472C4" w:themeColor="accent5"/>
+        </w:rPr>
+        <w:t xml:space="preserve"> (EE) and </w:t>
+      </w:r>
+      <w:r>
+        <w:rPr>
+          <w:color w:val="4472C4" w:themeColor="accent5"/>
+        </w:rPr>
+        <w:t>Associate Editor</w:t>
+      </w:r>
+      <w:r>
+        <w:rPr>
+          <w:color w:val="4472C4" w:themeColor="accent5"/>
+        </w:rPr>
+        <w:t xml:space="preserve"> (AE) for processing our initial submission and gave us a chance to revise our manuscript. We also would like to thank three reviewers for reviewing our paper and providing </w:t>
+      </w:r>
+      <w:r>
+        <w:rPr>
+          <w:color w:val="4472C4" w:themeColor="accent5"/>
+        </w:rPr>
+        <w:t>their many useful comments and suggestions. We believe the revised version of the paper addresses their key concerns.</w:t>
+      </w:r>
+    </w:p>
+    <w:p>
+      <w:pPr>
+        <w:spacing w:line="240" w:lineRule="auto"/>
+        <w:rPr>
+          <w:color w:val="4472C4" w:themeColor="accent5"/>
+        </w:rPr>
+      </w:pPr>
+      <w:r>
+        <w:rPr>
+          <w:color w:val="4472C4" w:themeColor="accent5"/>
+        </w:rPr>
+        <w:t>We now provide our detailed point-by-point responses to the reviewers’ comments. Their comments are in italics and our responses are in normal (blue) font. The modifications addressing the reviewers’ comments in the revised version of the paper are tracked. We also made some minor changes to this manuscript to improve the quality and readability.</w:t>
+      </w:r>
+    </w:p>
+    <w:p>
+      <w:pPr>
+        <w:spacing w:line="240" w:lineRule="auto"/>
+        <w:rPr>
+          <w:rStyle w:val="Strong"/>
+          <w:b w:val="0"/>
+          <w:bCs w:val="0"/>
+        </w:rPr>
+      </w:pPr>
+    </w:p>
+    <w:p>
+      <w:r>
+        <w:rPr>
+          <w:rFonts w:asciiTheme="majorHAnsi" w:eastAsiaTheme="majorEastAsia" w:hAnsiTheme="majorHAnsi" w:cstheme="majorBidi"/>
+          <w:b/>
+          <w:bCs/>
+          <w:sz w:val="32"/>
+          <w:szCs w:val="32"/>
+        </w:rPr>
+        <w:t xml:space="preserve">Associate Editor: </w:t>
+      </w:r>
+      <w:r>
+        <w:br/>
+        <w:t xml:space="preserve">The reviewers suggest major revisions. Some major ones include: </w:t>
+      </w:r>
+      <w:proofErr w:type="spellStart"/>
+      <w:r>
+        <w:t>i</w:t>
+      </w:r>
+      <w:proofErr w:type="spellEnd"/>
+      <w:r>
+        <w:t>) strengthening the contribution of the work by intensive literature review and comparing to similar work as suggested by reviewers; ii) more description of the model/framework, demonstration of the method, and adding inputs for reservoir simulations; 3) adding data or analysis on uncertainty/risk assessment 4) consolidating the conclusions through providing the comparison with Chen et al (2020); I also concur with other comments from reviewers.</w:t>
+      </w:r>
+    </w:p>
+    <w:p>
+      <w:r>
+        <w:rPr>
+          <w:color w:val="4472C4" w:themeColor="accent5"/>
+        </w:rPr>
+        <w:t xml:space="preserve">Thank you for processing our paper. </w:t>
+      </w:r>
+      <w:r>
+        <w:rPr>
+          <w:color w:val="4472C4" w:themeColor="accent5"/>
+        </w:rPr>
+        <w:t>O</w:t>
+      </w:r>
+      <w:r>
+        <w:rPr>
+          <w:color w:val="4472C4" w:themeColor="accent5"/>
+        </w:rPr>
+        <w:t>ur detailed point-by-point responses to the reviewers’ comments</w:t>
+      </w:r>
+      <w:r>
+        <w:rPr>
+          <w:color w:val="4472C4" w:themeColor="accent5"/>
+        </w:rPr>
+        <w:t xml:space="preserve"> are provided as follows.</w:t>
+      </w:r>
+      <w:r>
+        <w:br/>
+      </w:r>
+    </w:p>
+    <w:p/>
+    <w:p>
+      <w:r>
+        <w:lastRenderedPageBreak/>
+        <w:br/>
+      </w:r>
+      <w:r>
+        <w:rPr>
+          <w:rFonts w:asciiTheme="majorHAnsi" w:eastAsiaTheme="majorEastAsia" w:hAnsiTheme="majorHAnsi" w:cstheme="majorBidi"/>
+          <w:b/>
+          <w:bCs/>
+          <w:sz w:val="32"/>
+          <w:szCs w:val="32"/>
+        </w:rPr>
+        <w:t>Technical Reviewer: 1</w:t>
+      </w:r>
+      <w:r>
+        <w:br/>
+      </w:r>
+      <w:r>
+        <w:br/>
+      </w:r>
+      <w:r>
+        <w:rPr>
+          <w:rStyle w:val="Strong"/>
+        </w:rPr>
         <w:t>Comments to the Author</w:t>
       </w:r>
       <w:r>
@@ -14,56 +216,10 @@
       </w:r>
       <w:proofErr w:type="gramStart"/>
       <w:r>
-        <w:t>The</w:t>
+        <w:t>This</w:t>
       </w:r>
       <w:proofErr w:type="gramEnd"/>
       <w:r>
-        <w:t xml:space="preserve"> reviewers suggest major revisions. Some major ones include: </w:t>
-      </w:r>
-      <w:proofErr w:type="spellStart"/>
-      <w:r>
-        <w:t>i</w:t>
-      </w:r>
-      <w:proofErr w:type="spellEnd"/>
-      <w:r>
-        <w:t>) strengthening the contribution of the work by intensive literature review and comparing to similar work as suggested by reviewers; ii) more description of the model/framework, demonstration of the method, and adding inputs for reservoir simulations; 3) adding data or analysis on uncertainty/risk assessment 4) consolidating the conclusions through providing the compariso</w:t>
-      </w:r>
-      <w:bookmarkStart w:id="0" w:name="_GoBack"/>
-      <w:bookmarkEnd w:id="0"/>
-      <w:r>
-        <w:t>n with Chen et al (2020); I also concur with other comments from reviewers.</w:t>
-      </w:r>
-      <w:r>
-        <w:br/>
-      </w:r>
-      <w:r>
-        <w:br/>
-      </w:r>
-      <w:r>
-        <w:br/>
-        <w:t>Technical Reviewer: 1</w:t>
-      </w:r>
-      <w:r>
-        <w:br/>
-      </w:r>
-      <w:r>
-        <w:br/>
-      </w:r>
-      <w:r>
-        <w:rPr>
-          <w:rStyle w:val="Strong"/>
-        </w:rPr>
-        <w:t>Comments to the Author</w:t>
-      </w:r>
-      <w:r>
-        <w:br/>
-      </w:r>
-      <w:proofErr w:type="gramStart"/>
-      <w:r>
-        <w:t>This</w:t>
-      </w:r>
-      <w:proofErr w:type="gramEnd"/>
-      <w:r>
         <w:t xml:space="preserve"> manuscript presents a concise and clear study of the usage of ES-MDA-GEO algorithm for assimilating 2D saturation maps. I'd suggest publication with minor revisions. My specific comments are:</w:t>
       </w:r>
       <w:r>
@@ -79,6 +235,12 @@
         <w:rPr>
           <w:color w:val="4472C4" w:themeColor="accent5"/>
         </w:rPr>
+        <w:t xml:space="preserve">Thank you for the comment. </w:t>
+      </w:r>
+      <w:r>
+        <w:rPr>
+          <w:color w:val="4472C4" w:themeColor="accent5"/>
+        </w:rPr>
         <w:t>It is possible that the workflow is suffering from uncertainty collapse. Our ongoing work is studying the effect of spatial data assimilation on uncertainty quantification and will be in the scope of our future work.</w:t>
       </w:r>
       <w:r>
@@ -94,7 +256,19 @@
         <w:rPr>
           <w:color w:val="4472C4" w:themeColor="accent5"/>
         </w:rPr>
-        <w:t>We show the evolution of ESMDA-GEO with respect to each assimilation step in Figure 5, as the predicted saturation maps based on prior-vs-updated models. Ongoing work on uncertainty quantification will address different metrics (such as RMSE and SSIM) on the responses.</w:t>
+        <w:t xml:space="preserve">We show the evolution of ESMDA-GEO with respect to each assimilation step in Figure 5, as the predicted saturation maps based on prior-vs-updated models. </w:t>
+      </w:r>
+      <w:r>
+        <w:rPr>
+          <w:color w:val="4472C4" w:themeColor="accent5"/>
+        </w:rPr>
+        <w:t xml:space="preserve">We also included the discussion regarding prediction accuracy in terms of MSE. </w:t>
+      </w:r>
+      <w:r>
+        <w:rPr>
+          <w:color w:val="4472C4" w:themeColor="accent5"/>
+        </w:rPr>
+        <w:t>Ongoing work on uncertainty quantification will address different metrics (such as RMSE and SSIM) on the responses.</w:t>
       </w:r>
       <w:r>
         <w:br/>
@@ -124,7 +298,35 @@
       </w:r>
     </w:p>
     <w:p>
-      <w:r>
+      <w:pPr>
+        <w:rPr>
+          <w:rFonts w:asciiTheme="majorHAnsi" w:eastAsiaTheme="majorEastAsia" w:hAnsiTheme="majorHAnsi" w:cstheme="majorBidi"/>
+          <w:b/>
+          <w:bCs/>
+          <w:sz w:val="32"/>
+          <w:szCs w:val="32"/>
+        </w:rPr>
+      </w:pPr>
+      <w:r>
+        <w:rPr>
+          <w:rFonts w:asciiTheme="majorHAnsi" w:eastAsiaTheme="majorEastAsia" w:hAnsiTheme="majorHAnsi" w:cstheme="majorBidi"/>
+          <w:b/>
+          <w:bCs/>
+          <w:sz w:val="32"/>
+          <w:szCs w:val="32"/>
+        </w:rPr>
+        <w:br w:type="page"/>
+      </w:r>
+    </w:p>
+    <w:p>
+      <w:r>
+        <w:rPr>
+          <w:rFonts w:asciiTheme="majorHAnsi" w:eastAsiaTheme="majorEastAsia" w:hAnsiTheme="majorHAnsi" w:cstheme="majorBidi"/>
+          <w:b/>
+          <w:bCs/>
+          <w:sz w:val="32"/>
+          <w:szCs w:val="32"/>
+        </w:rPr>
         <w:lastRenderedPageBreak/>
         <w:t>Technical Reviewer: 2</w:t>
       </w:r>
@@ -152,148 +354,45 @@
         <w:t xml:space="preserve"> paper deals with updating permeability by history matching based on CO2 saturation map from 4D seismic data. The manuscript consists of the follow</w:t>
       </w:r>
       <w:r>
-        <w:t>ing two sensitivity analysis</w:t>
-      </w:r>
-      <w:proofErr w:type="gramStart"/>
-      <w:r>
-        <w:t>:</w:t>
-      </w:r>
-      <w:proofErr w:type="gramEnd"/>
-      <w:r>
-        <w:br/>
-      </w:r>
-      <w:r>
-        <w:br/>
+        <w:t>ing two sensitivity analysis:</w:t>
+      </w:r>
+      <w:r>
+        <w:t xml:space="preserve"> </w:t>
+      </w:r>
+      <w:r>
         <w:t>a</w:t>
       </w:r>
       <w:r>
         <w:t>) available 4D seismic data: 1 year vs 1 and 3 years vs 1, 3, and 5 years</w:t>
       </w:r>
-    </w:p>
-    <w:p>
-      <w:r>
-        <w:rPr>
-          <w:color w:val="4472C4" w:themeColor="accent5"/>
-        </w:rPr>
-        <w:t>Correct, we have 4D seismic data, used to estimate saturation maps, and recorded at years 1, 3 and 5. At each assimilation step (3) we assimilate the 1</w:t>
-      </w:r>
-      <w:r>
-        <w:rPr>
-          <w:color w:val="4472C4" w:themeColor="accent5"/>
-          <w:vertAlign w:val="superscript"/>
-        </w:rPr>
-        <w:t>st</w:t>
-      </w:r>
-      <w:r>
-        <w:rPr>
-          <w:color w:val="4472C4" w:themeColor="accent5"/>
-        </w:rPr>
-        <w:t xml:space="preserve"> year, 1</w:t>
-      </w:r>
-      <w:r>
-        <w:rPr>
-          <w:color w:val="4472C4" w:themeColor="accent5"/>
-          <w:vertAlign w:val="superscript"/>
-        </w:rPr>
-        <w:t>st</w:t>
-      </w:r>
-      <w:r>
-        <w:rPr>
-          <w:color w:val="4472C4" w:themeColor="accent5"/>
-        </w:rPr>
-        <w:t xml:space="preserve"> and 3</w:t>
-      </w:r>
-      <w:r>
-        <w:rPr>
-          <w:color w:val="4472C4" w:themeColor="accent5"/>
-          <w:vertAlign w:val="superscript"/>
-        </w:rPr>
-        <w:t>rd</w:t>
-      </w:r>
-      <w:r>
-        <w:rPr>
-          <w:color w:val="4472C4" w:themeColor="accent5"/>
-        </w:rPr>
-        <w:t xml:space="preserve"> year, and 1</w:t>
-      </w:r>
-      <w:r>
-        <w:rPr>
-          <w:color w:val="4472C4" w:themeColor="accent5"/>
-          <w:vertAlign w:val="superscript"/>
-        </w:rPr>
-        <w:t>st</w:t>
-      </w:r>
-      <w:r>
-        <w:rPr>
-          <w:color w:val="4472C4" w:themeColor="accent5"/>
-        </w:rPr>
-        <w:t>, 3</w:t>
-      </w:r>
-      <w:r>
-        <w:rPr>
-          <w:color w:val="4472C4" w:themeColor="accent5"/>
-          <w:vertAlign w:val="superscript"/>
-        </w:rPr>
-        <w:t>rd</w:t>
-      </w:r>
-      <w:r>
-        <w:rPr>
-          <w:color w:val="4472C4" w:themeColor="accent5"/>
-        </w:rPr>
-        <w:t>, and 5</w:t>
-      </w:r>
-      <w:r>
-        <w:rPr>
-          <w:color w:val="4472C4" w:themeColor="accent5"/>
-          <w:vertAlign w:val="superscript"/>
-        </w:rPr>
-        <w:t>th</w:t>
-      </w:r>
-      <w:r>
-        <w:rPr>
-          <w:color w:val="4472C4" w:themeColor="accent5"/>
-        </w:rPr>
-        <w:t xml:space="preserve"> year.</w:t>
-      </w:r>
-      <w:r>
-        <w:br/>
-      </w:r>
-      <w:r>
-        <w:br/>
+      <w:r>
+        <w:t xml:space="preserve">, </w:t>
+      </w:r>
+      <w:r>
         <w:t>b</w:t>
       </w:r>
       <w:r>
-        <w:t xml:space="preserve">) </w:t>
-      </w:r>
-      <w:proofErr w:type="gramStart"/>
-      <w:r>
-        <w:t>noise</w:t>
-      </w:r>
-      <w:proofErr w:type="gramEnd"/>
-      <w:r>
-        <w:t xml:space="preserve"> of CO2 saturation map: 1%, 3%, 5%, and 10%</w:t>
-      </w:r>
-      <w:r>
-        <w:br/>
+        <w:t>) noise of CO2 saturation map: 1%, 3%, 5%, and 10%</w:t>
+      </w:r>
+      <w:r>
+        <w:br/>
+      </w:r>
+    </w:p>
+    <w:p>
+      <w:r>
         <w:t>Overall workflow is obvious and the manuscript was written well. However, it requires few considerations, which should be fixed before the publication to meet the quality of SPE Reservoir Evaluation &amp; Engineering. Please find the comment as below.</w:t>
       </w:r>
-    </w:p>
-    <w:p>
-      <w:r>
-        <w:rPr>
-          <w:color w:val="4472C4" w:themeColor="accent5"/>
-        </w:rPr>
-        <w:t>Correct, we add relative errors of 1%, 3%, 5%, and 10% to the sat</w:t>
-      </w:r>
-      <w:r>
-        <w:rPr>
-          <w:color w:val="4472C4" w:themeColor="accent5"/>
-        </w:rPr>
-        <w:t>uration maps and perform data assimilation to obtain the corresponding estimated permeability maps.</w:t>
-      </w:r>
-      <w:r>
-        <w:br/>
-      </w:r>
+      <w:r>
+        <w:br/>
+      </w:r>
+      <w:r>
+        <w:rPr>
+          <w:color w:val="4472C4" w:themeColor="accent5"/>
+        </w:rPr>
+        <w:t>Thank you for the suggestions.</w:t>
+      </w:r>
+    </w:p>
+    <w:p>
       <w:r>
         <w:br/>
         <w:t>1) Lines 44-45, Page 2: There are few research papers, which dealt with 4D seismic data as dynamic data for ensemble-based methods. Please find the following references. To secure the originality of this manuscript, I recommend that the author should describe the differences compared to previous studies.</w:t>
@@ -381,7 +480,37 @@
         <w:rPr>
           <w:color w:val="4472C4" w:themeColor="accent5"/>
         </w:rPr>
-        <w:t>Page 3, lines 15-16: we describe how to obtain the geometric inflation factors through TSVD.</w:t>
+        <w:t>L</w:t>
+      </w:r>
+      <w:r>
+        <w:rPr>
+          <w:color w:val="4472C4" w:themeColor="accent5"/>
+        </w:rPr>
+        <w:t xml:space="preserve">ines </w:t>
+      </w:r>
+      <w:r>
+        <w:rPr>
+          <w:color w:val="4472C4" w:themeColor="accent5"/>
+        </w:rPr>
+        <w:t>99</w:t>
+      </w:r>
+      <w:r>
+        <w:rPr>
+          <w:color w:val="4472C4" w:themeColor="accent5"/>
+        </w:rPr>
+        <w:t>-</w:t>
+      </w:r>
+      <w:r>
+        <w:rPr>
+          <w:color w:val="4472C4" w:themeColor="accent5"/>
+        </w:rPr>
+        <w:t>100</w:t>
+      </w:r>
+      <w:r>
+        <w:rPr>
+          <w:color w:val="4472C4" w:themeColor="accent5"/>
+        </w:rPr>
+        <w:t>: we describe how to obtain the geometric inflation factors through TSVD.</w:t>
       </w:r>
       <w:r>
         <w:br/>
@@ -436,17 +565,72 @@
         </w:rPr>
         <w:t>mean and standard deviation maps of ensemble permeability in Figure 1.</w:t>
       </w:r>
-      <w:r>
-        <w:br/>
-      </w:r>
-      <w:r>
-        <w:br/>
-      </w:r>
-    </w:p>
-    <w:p>
+    </w:p>
+    <w:p>
+      <w:r>
+        <w:t>5) Figure 4, page 5: how the measurement error covariance, Cd, was set for the 4D seismic data from the reference field in ES-MDA.</w:t>
+      </w:r>
+    </w:p>
+    <w:p>
+      <w:pPr>
+        <w:rPr>
+          <w:color w:val="4472C4" w:themeColor="accent5"/>
+        </w:rPr>
+      </w:pPr>
+      <w:r>
+        <w:rPr>
+          <w:color w:val="4472C4" w:themeColor="accent5"/>
+        </w:rPr>
+        <w:t xml:space="preserve">The measurement error covariance matrix, Cd, was updated based on the </w:t>
+      </w:r>
+      <w:proofErr w:type="spellStart"/>
+      <w:r>
+        <w:rPr>
+          <w:color w:val="4472C4" w:themeColor="accent5"/>
+        </w:rPr>
+        <w:t>Gaspari</w:t>
+      </w:r>
+      <w:proofErr w:type="spellEnd"/>
+      <w:r>
+        <w:rPr>
+          <w:color w:val="4472C4" w:themeColor="accent5"/>
+        </w:rPr>
+        <w:t xml:space="preserve">-Cohn method. </w:t>
+      </w:r>
+    </w:p>
+    <w:p>
+      <w:r>
+        <w:t>6) Figure 6, page7: clarify the results are from the R1 model.</w:t>
+      </w:r>
+    </w:p>
+    <w:p>
+      <w:r>
+        <w:rPr>
+          <w:color w:val="4472C4" w:themeColor="accent5"/>
+        </w:rPr>
+        <w:t xml:space="preserve">Clarified in </w:t>
+      </w:r>
+      <w:r>
+        <w:rPr>
+          <w:color w:val="4472C4" w:themeColor="accent5"/>
+        </w:rPr>
+        <w:t>lines 190-191</w:t>
+      </w:r>
+      <w:r>
+        <w:rPr>
+          <w:color w:val="4472C4" w:themeColor="accent5"/>
+        </w:rPr>
+        <w:t>, and also in Figure 6 caption.</w:t>
+      </w:r>
+      <w:r>
+        <w:br/>
+      </w:r>
+      <w:r>
+        <w:br/>
+      </w:r>
       <w:r>
         <w:lastRenderedPageBreak/>
-        <w:t>5) Figure 4, page 5: how the measurement error covariance, Cd, was set for the 4D seismic data from the reference field in ES-MDA.</w:t>
+        <w:t>7) Lines 30-31: Please explain in detail for “the level of data noise from 1% to 10%”. The x% of CO2 saturation for each simulation grid, which were simulated from the reference field were changed directly or the authors set the measurement error covariance in ES-MDA.</w:t>
       </w:r>
     </w:p>
     <w:p>
@@ -459,42 +643,13 @@
         <w:rPr>
           <w:color w:val="4472C4" w:themeColor="accent5"/>
         </w:rPr>
-        <w:t xml:space="preserve">The measurement error covariance matrix, Cd, was updated based on the </w:t>
-      </w:r>
-      <w:proofErr w:type="spellStart"/>
-      <w:r>
-        <w:rPr>
-          <w:color w:val="4472C4" w:themeColor="accent5"/>
-        </w:rPr>
-        <w:t>Gaspari</w:t>
-      </w:r>
-      <w:proofErr w:type="spellEnd"/>
-      <w:r>
-        <w:rPr>
-          <w:color w:val="4472C4" w:themeColor="accent5"/>
-        </w:rPr>
-        <w:t xml:space="preserve">-Cohn method. </w:t>
-      </w:r>
-    </w:p>
-    <w:p>
-      <w:r>
-        <w:br/>
-        <w:t>6) Figure 6, page7: clarify the results are from the R1 model.</w:t>
-      </w:r>
-    </w:p>
-    <w:p>
-      <w:r>
-        <w:rPr>
-          <w:color w:val="4472C4" w:themeColor="accent5"/>
-        </w:rPr>
-        <w:t>Clarified in Page 7, lines 7-8, and also in Figure 6 caption.</w:t>
-      </w:r>
-      <w:r>
-        <w:br/>
-      </w:r>
-      <w:r>
-        <w:br/>
-        <w:t>7) Lines 30-31: Please explain in detail for “the level of data noise from 1% to 10%”. The x% of CO2 saturation for each simulation grid, which were simulated from the reference field were changed directly or the authors set the measurement error covariance in ES-MDA.</w:t>
+        <w:t xml:space="preserve">Clarified in </w:t>
+      </w:r>
+      <w:r>
+        <w:rPr>
+          <w:color w:val="4472C4" w:themeColor="accent5"/>
+        </w:rPr>
+        <w:t>lines 211-212</w:t>
       </w:r>
     </w:p>
     <w:p>
@@ -504,39 +659,6 @@
         </w:rPr>
       </w:pPr>
       <w:r>
-        <w:rPr>
-          <w:color w:val="4472C4" w:themeColor="accent5"/>
-        </w:rPr>
-        <w:t>Clarified in Page 7, line</w:t>
-      </w:r>
-      <w:r>
-        <w:rPr>
-          <w:color w:val="4472C4" w:themeColor="accent5"/>
-        </w:rPr>
-        <w:t>s</w:t>
-      </w:r>
-      <w:r>
-        <w:rPr>
-          <w:color w:val="4472C4" w:themeColor="accent5"/>
-        </w:rPr>
-        <w:t xml:space="preserve"> 24</w:t>
-      </w:r>
-      <w:r>
-        <w:rPr>
-          <w:color w:val="4472C4" w:themeColor="accent5"/>
-        </w:rPr>
-        <w:t>-25</w:t>
-      </w:r>
-      <w:r>
-        <w:rPr>
-          <w:color w:val="4472C4" w:themeColor="accent5"/>
-        </w:rPr>
-        <w:t>.</w:t>
-      </w:r>
-      <w:r>
-        <w:br/>
-      </w:r>
-      <w:r>
         <w:br/>
       </w:r>
       <w:r>
@@ -553,37 +675,40 @@
         <w:rPr>
           <w:color w:val="4472C4" w:themeColor="accent5"/>
         </w:rPr>
-        <w:t xml:space="preserve">Reservoir simulation conditions are further explained in Page </w:t>
-      </w:r>
-      <w:r>
-        <w:rPr>
-          <w:color w:val="4472C4" w:themeColor="accent5"/>
-        </w:rPr>
-        <w:t>3, lines 41-47</w:t>
-      </w:r>
-      <w:r>
-        <w:rPr>
-          <w:color w:val="4472C4" w:themeColor="accent5"/>
-        </w:rPr>
-        <w:t>.</w:t>
-      </w:r>
-    </w:p>
-    <w:p>
-      <w:r>
-        <w:br/>
+        <w:t xml:space="preserve">Reservoir simulation conditions are further explained </w:t>
+      </w:r>
+      <w:r>
+        <w:rPr>
+          <w:color w:val="4472C4" w:themeColor="accent5"/>
+        </w:rPr>
+        <w:t>in lines 125-130.</w:t>
+      </w:r>
+    </w:p>
+    <w:p>
+      <w:r>
         <w:t>9) Figure 7, page7: clarify whether the history matching results include the 5th year of 4D seismic data.</w:t>
       </w:r>
     </w:p>
     <w:p>
-      <w:r>
-        <w:rPr>
-          <w:color w:val="4472C4" w:themeColor="accent5"/>
-        </w:rPr>
-        <w:t>Clarified in Page 7, lines 26-27</w:t>
-      </w:r>
-      <w:r>
-        <w:br/>
-      </w:r>
+      <w:pPr>
+        <w:rPr>
+          <w:color w:val="4472C4" w:themeColor="accent5"/>
+        </w:rPr>
+      </w:pPr>
+      <w:r>
+        <w:rPr>
+          <w:color w:val="4472C4" w:themeColor="accent5"/>
+        </w:rPr>
+        <w:t xml:space="preserve">Clarified in </w:t>
+      </w:r>
+      <w:r>
+        <w:rPr>
+          <w:color w:val="4472C4" w:themeColor="accent5"/>
+        </w:rPr>
+        <w:t>lines 213-214.</w:t>
+      </w:r>
+    </w:p>
+    <w:p>
       <w:r>
         <w:br/>
         <w:t>10) Lines 34-37, page 8 in conclusions: in the manuscript, there is no comparison with the previous work in Chen et al. (2020). Therefore, I cannot confirm that “Compared to our previous work (Chen et al, 2020) based on data assimilation of point measurements from monitoring wells, the spatial data appear to have more value of information than point measurements from monitoring wells to reduce the uncertainty in the prediction of CO2 plume area or distribution.”</w:t>
@@ -632,10 +757,13 @@
         <w:rPr>
           <w:color w:val="4472C4" w:themeColor="accent5"/>
         </w:rPr>
-        <w:t>Clarified 2022a and 2022b for Chen et al. in Page 2, lines 13, 24, and 26.</w:t>
-      </w:r>
-      <w:r>
-        <w:br/>
+        <w:t xml:space="preserve">Clarified 2022a and 2022b for Chen et al. in </w:t>
+      </w:r>
+      <w:r>
+        <w:rPr>
+          <w:color w:val="4472C4" w:themeColor="accent5"/>
+        </w:rPr>
+        <w:t>lines 47, 58, and 60</w:t>
       </w:r>
       <w:r>
         <w:br/>
@@ -648,6 +776,13 @@
     </w:p>
     <w:p>
       <w:r>
+        <w:rPr>
+          <w:rFonts w:asciiTheme="majorHAnsi" w:eastAsiaTheme="majorEastAsia" w:hAnsiTheme="majorHAnsi" w:cstheme="majorBidi"/>
+          <w:b/>
+          <w:bCs/>
+          <w:sz w:val="32"/>
+          <w:szCs w:val="32"/>
+        </w:rPr>
         <w:lastRenderedPageBreak/>
         <w:t>Technical Reviewer: 3</w:t>
       </w:r>
@@ -695,7 +830,13 @@
         <w:rPr>
           <w:color w:val="4472C4" w:themeColor="accent5"/>
         </w:rPr>
-        <w:t>Expanded the acronym in Page 2, lines 7-8</w:t>
+        <w:t xml:space="preserve">Expanded the acronym in </w:t>
+      </w:r>
+      <w:r>
+        <w:rPr>
+          <w:color w:val="4472C4" w:themeColor="accent5"/>
+        </w:rPr>
+        <w:t>lines 41-42.</w:t>
       </w:r>
       <w:r>
         <w:br/>
@@ -714,15 +855,25 @@
       </w:r>
     </w:p>
     <w:p>
-      <w:r>
-        <w:rPr>
-          <w:color w:val="4472C4" w:themeColor="accent5"/>
-        </w:rPr>
-        <w:t>Included prior literature on this in Page 1 lines 28-29 and Page 2 line 2.</w:t>
-      </w:r>
-      <w:r>
-        <w:br/>
-      </w:r>
+      <w:pPr>
+        <w:rPr>
+          <w:color w:val="4472C4" w:themeColor="accent5"/>
+        </w:rPr>
+      </w:pPr>
+      <w:r>
+        <w:rPr>
+          <w:color w:val="4472C4" w:themeColor="accent5"/>
+        </w:rPr>
+        <w:t xml:space="preserve">Included prior literature on this </w:t>
+      </w:r>
+      <w:r>
+        <w:rPr>
+          <w:color w:val="4472C4" w:themeColor="accent5"/>
+        </w:rPr>
+        <w:t>in lines 32-33, and 35.</w:t>
+      </w:r>
+    </w:p>
+    <w:p>
       <w:r>
         <w:br/>
         <w:t>4. The authors claim to present a framework, but no framework is presented, only the results are shown. In addition, the authors claim integration into NRAP (which is neither defined nor explained), but do not mention what his integration consists of.</w:t>
@@ -733,7 +884,43 @@
         <w:rPr>
           <w:color w:val="4472C4" w:themeColor="accent5"/>
         </w:rPr>
-        <w:t xml:space="preserve">NRAP is defined and explained in the Abstract (Page 1, lines 8-9) as well as Page 2, lines 17-18. The integration is mentioned in Page 2, lines 6-7 and lines 17-18. </w:t>
+        <w:t>NRAP is defined and explained in the Abstract (</w:t>
+      </w:r>
+      <w:r>
+        <w:rPr>
+          <w:color w:val="4472C4" w:themeColor="accent5"/>
+        </w:rPr>
+        <w:t>line 13</w:t>
+      </w:r>
+      <w:r>
+        <w:rPr>
+          <w:color w:val="4472C4" w:themeColor="accent5"/>
+        </w:rPr>
+        <w:t xml:space="preserve">) as well as </w:t>
+      </w:r>
+      <w:r>
+        <w:rPr>
+          <w:color w:val="4472C4" w:themeColor="accent5"/>
+        </w:rPr>
+        <w:t>line 39</w:t>
+      </w:r>
+      <w:r>
+        <w:rPr>
+          <w:color w:val="4472C4" w:themeColor="accent5"/>
+        </w:rPr>
+        <w:t xml:space="preserve">. The integration is mentioned in </w:t>
+      </w:r>
+      <w:r>
+        <w:rPr>
+          <w:color w:val="4472C4" w:themeColor="accent5"/>
+        </w:rPr>
+        <w:t>lines 49-51 and lines 74-76</w:t>
+      </w:r>
+      <w:r>
+        <w:rPr>
+          <w:color w:val="4472C4" w:themeColor="accent5"/>
+        </w:rPr>
+        <w:t xml:space="preserve">. </w:t>
       </w:r>
       <w:r>
         <w:br/>
@@ -832,7 +1019,13 @@
         <w:rPr>
           <w:color w:val="4472C4" w:themeColor="accent5"/>
         </w:rPr>
-        <w:t>Page 3, lines 40-41 state that we assume the reservoir to be homogeneous in the z-direction, meaning that there is no vertical correlation along t</w:t>
+        <w:t>Lines 123-124</w:t>
+      </w:r>
+      <w:r>
+        <w:rPr>
+          <w:color w:val="4472C4" w:themeColor="accent5"/>
+        </w:rPr>
+        <w:t xml:space="preserve"> state that we assume the reservoir to be homogeneous in the z-direction, meaning that there is no vertical correlation along t</w:t>
       </w:r>
       <w:r>
         <w:rPr>
@@ -853,7 +1046,13 @@
         <w:rPr>
           <w:color w:val="4472C4" w:themeColor="accent5"/>
         </w:rPr>
-        <w:t xml:space="preserve">Page 4, lines 13-14. We include a statement to </w:t>
+        <w:t>Lines 145-146</w:t>
+      </w:r>
+      <w:r>
+        <w:rPr>
+          <w:color w:val="4472C4" w:themeColor="accent5"/>
+        </w:rPr>
+        <w:t xml:space="preserve">. We include a statement to </w:t>
       </w:r>
       <w:r>
         <w:rPr>
@@ -976,13 +1175,13 @@
         <w:rPr>
           <w:color w:val="4472C4" w:themeColor="accent5"/>
         </w:rPr>
-        <w:t>model at each assimilation step. Also included sentence (Page 7, lines 19-2</w:t>
-      </w:r>
-      <w:r>
-        <w:rPr>
-          <w:color w:val="4472C4" w:themeColor="accent5"/>
-        </w:rPr>
-        <w:t>1</w:t>
+        <w:t>model at each assimilation step. Also included sentence (</w:t>
+      </w:r>
+      <w:r>
+        <w:rPr>
+          <w:color w:val="4472C4" w:themeColor="accent5"/>
+        </w:rPr>
+        <w:t>lines 198-200</w:t>
       </w:r>
       <w:r>
         <w:rPr>
@@ -990,14 +1189,12 @@
         </w:rPr>
         <w:t xml:space="preserve">) to show the average </w:t>
       </w:r>
-      <w:proofErr w:type="spellStart"/>
-      <w:r>
-        <w:rPr>
-          <w:color w:val="4472C4" w:themeColor="accent5"/>
-        </w:rPr>
-        <w:t>mse</w:t>
-      </w:r>
-      <w:proofErr w:type="spellEnd"/>
+      <w:r>
+        <w:rPr>
+          <w:color w:val="4472C4" w:themeColor="accent5"/>
+        </w:rPr>
+        <w:t>MSE</w:t>
+      </w:r>
       <w:r>
         <w:rPr>
           <w:color w:val="4472C4" w:themeColor="accent5"/>
@@ -1020,35 +1217,8 @@
         </w:rPr>
         <w:t>Thank you for this comment. We have included more literature on previous work for spatial data assimilation, as well as including more information about the data assimilation and uncertainty quantification in our work.</w:t>
       </w:r>
-      <w:r>
-        <w:br/>
-      </w:r>
-      <w:r>
-        <w:br/>
-      </w:r>
-    </w:p>
-    <w:p>
-      <w:r>
-        <w:lastRenderedPageBreak/>
-        <w:t>Final Comments from the Executive Editor: Thanks for your submission. The subject manuscript has been evaluated by three technical reviewers (TRs). Two of these reviewers (TR#2 and TR#3) consensually recommended "Major Revisions", while the other reviewer (TR#1) suggested "Minor Revisions". Associate editor (AE) has also provided several major comments in his recommendation to significantly improve the quality of your manuscript. Please refer to the detailed comments from TRs and AE above. </w:t>
-      </w:r>
-      <w:r>
-        <w:br/>
-      </w:r>
-      <w:r>
-        <w:br/>
-        <w:t>In summary, I concur with AE's "Major Revision" decision recommendation. Therefore you should carefully revise this manuscript to address all the comments/concerns raised by TRs together with those important suggestions provided in the AE recommendation. Also make sure to provide a point-by-point response to these comments, without skipping any, while you are submitting the revised manuscript.</w:t>
-      </w:r>
-      <w:r>
-        <w:br/>
-      </w:r>
-      <w:r>
-        <w:br/>
-        <w:t>We look forward to seeing the highest quality version of your revised manuscript for further consideration in SPE Reservoir Evaluation &amp; Engineering-Reservoir Engineering.</w:t>
-      </w:r>
-      <w:r>
-        <w:br/>
-      </w:r>
+      <w:bookmarkStart w:id="0" w:name="_GoBack"/>
+      <w:bookmarkEnd w:id="0"/>
     </w:p>
     <w:sectPr>
       <w:footerReference w:type="default" r:id="rId9"/>
@@ -1059,6 +1229,20 @@
     </w:sectPr>
   </w:body>
 </w:document>
+</file>
+
+<file path=word/commentsExtensible.xml><?xml version="1.0" encoding="utf-8"?>
+<w16cex:commentsExtensible xmlns:wpc="http://schemas.microsoft.com/office/word/2010/wordprocessingCanvas" xmlns:cx="http://schemas.microsoft.com/office/drawing/2014/chartex" xmlns:cx1="http://schemas.microsoft.com/office/drawing/2015/9/8/chartex" xmlns:cx2="http://schemas.microsoft.com/office/drawing/2015/10/21/chartex" xmlns:cx3="http://schemas.microsoft.com/office/drawing/2016/5/9/chartex" xmlns:cx4="http://schemas.microsoft.com/office/drawing/2016/5/10/chartex" xmlns:cx5="http://schemas.microsoft.com/office/drawing/2016/5/11/chartex" xmlns:cx6="http://schemas.microsoft.com/office/drawing/2016/5/12/chartex" xmlns:cx7="http://schemas.microsoft.com/office/drawing/2016/5/13/chartex" xmlns:cx8="http://schemas.microsoft.com/office/drawing/2016/5/14/chartex" xmlns:mc="http://schemas.openxmlformats.org/markup-compatibility/2006" xmlns:aink="http://schemas.microsoft.com/office/drawing/2016/ink" xmlns:am3d="http://schemas.microsoft.com/office/drawing/2017/model3d" xmlns:o="urn:schemas-microsoft-com:office:office" xmlns:oel="http://schemas.microsoft.com/office/2019/extlst" xmlns:r="http://schemas.openxmlformats.org/officeDocument/2006/relationships" xmlns:m="http://schemas.openxmlformats.org/officeDocument/2006/math" xmlns:v="urn:schemas-microsoft-com:vml" xmlns:wp14="http://schemas.microsoft.com/office/word/2010/wordprocessingDrawing" xmlns:wp="http://schemas.openxmlformats.org/drawingml/2006/wordprocessingDrawing" xmlns:w10="urn:schemas-microsoft-com:office:word" xmlns:w="http://schemas.openxmlformats.org/wordprocessingml/2006/main" xmlns:w14="http://schemas.microsoft.com/office/word/2010/wordml" xmlns:w15="http://schemas.microsoft.com/office/word/2012/wordml" xmlns:w16cex="http://schemas.microsoft.com/office/word/2018/wordml/cex" xmlns:w16cid="http://schemas.microsoft.com/office/word/2016/wordml/cid" xmlns:w16="http://schemas.microsoft.com/office/word/2018/wordml" xmlns:w16du="http://schemas.microsoft.com/office/word/2023/wordml/word16du" xmlns:w16sdtdh="http://schemas.microsoft.com/office/word/2020/wordml/sdtdatahash" xmlns:w16se="http://schemas.microsoft.com/office/word/2015/wordml/symex" xmlns:wpg="http://schemas.microsoft.com/office/word/2010/wordprocessingGroup" xmlns:wpi="http://schemas.microsoft.com/office/word/2010/wordprocessingInk" xmlns:wne="http://schemas.microsoft.com/office/word/2006/wordml" xmlns:wps="http://schemas.microsoft.com/office/word/2010/wordprocessingShape" mc:Ignorable="w14 w15 w16se w16cid w16 w16cex w16sdtdh wp14">
+  <w16cex:commentExtensible w16cex:durableId="285A5B39" w16cex:dateUtc="2023-07-13T17:15:00Z"/>
+  <w16cex:commentExtensible w16cex:durableId="285A5C55" w16cex:dateUtc="2023-07-13T17:19:00Z"/>
+</w16cex:commentsExtensible>
+</file>
+
+<file path=word/commentsIds.xml><?xml version="1.0" encoding="utf-8"?>
+<w16cid:commentsIds xmlns:wpc="http://schemas.microsoft.com/office/word/2010/wordprocessingCanvas" xmlns:cx="http://schemas.microsoft.com/office/drawing/2014/chartex" xmlns:cx1="http://schemas.microsoft.com/office/drawing/2015/9/8/chartex" xmlns:cx2="http://schemas.microsoft.com/office/drawing/2015/10/21/chartex" xmlns:cx3="http://schemas.microsoft.com/office/drawing/2016/5/9/chartex" xmlns:cx4="http://schemas.microsoft.com/office/drawing/2016/5/10/chartex" xmlns:cx5="http://schemas.microsoft.com/office/drawing/2016/5/11/chartex" xmlns:cx6="http://schemas.microsoft.com/office/drawing/2016/5/12/chartex" xmlns:cx7="http://schemas.microsoft.com/office/drawing/2016/5/13/chartex" xmlns:cx8="http://schemas.microsoft.com/office/drawing/2016/5/14/chartex" xmlns:mc="http://schemas.openxmlformats.org/markup-compatibility/2006" xmlns:aink="http://schemas.microsoft.com/office/drawing/2016/ink" xmlns:am3d="http://schemas.microsoft.com/office/drawing/2017/model3d" xmlns:o="urn:schemas-microsoft-com:office:office" xmlns:oel="http://schemas.microsoft.com/office/2019/extlst" xmlns:r="http://schemas.openxmlformats.org/officeDocument/2006/relationships" xmlns:m="http://schemas.openxmlformats.org/officeDocument/2006/math" xmlns:v="urn:schemas-microsoft-com:vml" xmlns:wp14="http://schemas.microsoft.com/office/word/2010/wordprocessingDrawing" xmlns:wp="http://schemas.openxmlformats.org/drawingml/2006/wordprocessingDrawing" xmlns:w10="urn:schemas-microsoft-com:office:word" xmlns:w="http://schemas.openxmlformats.org/wordprocessingml/2006/main" xmlns:w14="http://schemas.microsoft.com/office/word/2010/wordml" xmlns:w15="http://schemas.microsoft.com/office/word/2012/wordml" xmlns:w16cex="http://schemas.microsoft.com/office/word/2018/wordml/cex" xmlns:w16cid="http://schemas.microsoft.com/office/word/2016/wordml/cid" xmlns:w16="http://schemas.microsoft.com/office/word/2018/wordml" xmlns:w16du="http://schemas.microsoft.com/office/word/2023/wordml/word16du" xmlns:w16sdtdh="http://schemas.microsoft.com/office/word/2020/wordml/sdtdatahash" xmlns:w16se="http://schemas.microsoft.com/office/word/2015/wordml/symex" xmlns:wpg="http://schemas.microsoft.com/office/word/2010/wordprocessingGroup" xmlns:wpi="http://schemas.microsoft.com/office/word/2010/wordprocessingInk" xmlns:wne="http://schemas.microsoft.com/office/word/2006/wordml" xmlns:wps="http://schemas.microsoft.com/office/word/2010/wordprocessingShape" mc:Ignorable="w14 w15 w16se w16cid w16 w16cex w16sdtdh wp14">
+  <w16cid:commentId w16cid:paraId="21BC6C9B" w16cid:durableId="285A5B39"/>
+  <w16cid:commentId w16cid:paraId="40430182" w16cid:durableId="285A5C55"/>
+</w16cid:commentsIds>
 </file>
 
 <file path=word/endnotes.xml><?xml version="1.0" encoding="utf-8"?>
@@ -1120,7 +1304,7 @@
           <w:rPr>
             <w:noProof/>
           </w:rPr>
-          <w:t>2</w:t>
+          <w:t>6</w:t>
         </w:r>
         <w:r>
           <w:rPr>
@@ -1558,6 +1742,27 @@
     <w:name w:val="Normal"/>
     <w:qFormat/>
   </w:style>
+  <w:style w:type="paragraph" w:styleId="Heading1">
+    <w:name w:val="heading 1"/>
+    <w:basedOn w:val="Normal"/>
+    <w:next w:val="Normal"/>
+    <w:link w:val="Heading1Char"/>
+    <w:uiPriority w:val="9"/>
+    <w:qFormat/>
+    <w:rsid w:val="00D349BA"/>
+    <w:pPr>
+      <w:keepNext/>
+      <w:keepLines/>
+      <w:spacing w:before="240" w:after="0"/>
+      <w:outlineLvl w:val="0"/>
+    </w:pPr>
+    <w:rPr>
+      <w:rFonts w:asciiTheme="majorHAnsi" w:eastAsiaTheme="majorEastAsia" w:hAnsiTheme="majorHAnsi" w:cstheme="majorBidi"/>
+      <w:color w:val="2E74B5" w:themeColor="accent1" w:themeShade="BF"/>
+      <w:sz w:val="32"/>
+      <w:szCs w:val="32"/>
+    </w:rPr>
+  </w:style>
   <w:style w:type="character" w:default="1" w:styleId="DefaultParagraphFont">
     <w:name w:val="Default Paragraph Font"/>
     <w:uiPriority w:val="1"/>
@@ -1663,6 +1868,159 @@
     <w:link w:val="Footer"/>
     <w:uiPriority w:val="99"/>
     <w:rsid w:val="00292C2B"/>
+  </w:style>
+  <w:style w:type="paragraph" w:styleId="Title">
+    <w:name w:val="Title"/>
+    <w:basedOn w:val="Normal"/>
+    <w:next w:val="Normal"/>
+    <w:link w:val="TitleChar"/>
+    <w:uiPriority w:val="10"/>
+    <w:qFormat/>
+    <w:rsid w:val="00DB2B02"/>
+    <w:pPr>
+      <w:spacing w:after="0" w:line="240" w:lineRule="auto"/>
+      <w:contextualSpacing/>
+    </w:pPr>
+    <w:rPr>
+      <w:rFonts w:asciiTheme="majorHAnsi" w:eastAsiaTheme="majorEastAsia" w:hAnsiTheme="majorHAnsi" w:cstheme="majorBidi"/>
+      <w:spacing w:val="-10"/>
+      <w:kern w:val="28"/>
+      <w:sz w:val="56"/>
+      <w:szCs w:val="56"/>
+    </w:rPr>
+  </w:style>
+  <w:style w:type="character" w:customStyle="1" w:styleId="TitleChar">
+    <w:name w:val="Title Char"/>
+    <w:basedOn w:val="DefaultParagraphFont"/>
+    <w:link w:val="Title"/>
+    <w:uiPriority w:val="10"/>
+    <w:rsid w:val="00DB2B02"/>
+    <w:rPr>
+      <w:rFonts w:asciiTheme="majorHAnsi" w:eastAsiaTheme="majorEastAsia" w:hAnsiTheme="majorHAnsi" w:cstheme="majorBidi"/>
+      <w:spacing w:val="-10"/>
+      <w:kern w:val="28"/>
+      <w:sz w:val="56"/>
+      <w:szCs w:val="56"/>
+    </w:rPr>
+  </w:style>
+  <w:style w:type="character" w:customStyle="1" w:styleId="Heading1Char">
+    <w:name w:val="Heading 1 Char"/>
+    <w:basedOn w:val="DefaultParagraphFont"/>
+    <w:link w:val="Heading1"/>
+    <w:uiPriority w:val="9"/>
+    <w:rsid w:val="00D349BA"/>
+    <w:rPr>
+      <w:rFonts w:asciiTheme="majorHAnsi" w:eastAsiaTheme="majorEastAsia" w:hAnsiTheme="majorHAnsi" w:cstheme="majorBidi"/>
+      <w:color w:val="2E74B5" w:themeColor="accent1" w:themeShade="BF"/>
+      <w:sz w:val="32"/>
+      <w:szCs w:val="32"/>
+    </w:rPr>
+  </w:style>
+  <w:style w:type="character" w:styleId="CommentReference">
+    <w:name w:val="annotation reference"/>
+    <w:basedOn w:val="DefaultParagraphFont"/>
+    <w:uiPriority w:val="99"/>
+    <w:semiHidden/>
+    <w:unhideWhenUsed/>
+    <w:rsid w:val="000F69F2"/>
+    <w:rPr>
+      <w:sz w:val="16"/>
+      <w:szCs w:val="16"/>
+    </w:rPr>
+  </w:style>
+  <w:style w:type="paragraph" w:styleId="CommentText">
+    <w:name w:val="annotation text"/>
+    <w:basedOn w:val="Normal"/>
+    <w:link w:val="CommentTextChar"/>
+    <w:uiPriority w:val="99"/>
+    <w:unhideWhenUsed/>
+    <w:rsid w:val="000F69F2"/>
+    <w:pPr>
+      <w:spacing w:line="240" w:lineRule="auto"/>
+    </w:pPr>
+    <w:rPr>
+      <w:sz w:val="20"/>
+      <w:szCs w:val="20"/>
+    </w:rPr>
+  </w:style>
+  <w:style w:type="character" w:customStyle="1" w:styleId="CommentTextChar">
+    <w:name w:val="Comment Text Char"/>
+    <w:basedOn w:val="DefaultParagraphFont"/>
+    <w:link w:val="CommentText"/>
+    <w:uiPriority w:val="99"/>
+    <w:rsid w:val="000F69F2"/>
+    <w:rPr>
+      <w:sz w:val="20"/>
+      <w:szCs w:val="20"/>
+    </w:rPr>
+  </w:style>
+  <w:style w:type="paragraph" w:styleId="CommentSubject">
+    <w:name w:val="annotation subject"/>
+    <w:basedOn w:val="CommentText"/>
+    <w:next w:val="CommentText"/>
+    <w:link w:val="CommentSubjectChar"/>
+    <w:uiPriority w:val="99"/>
+    <w:semiHidden/>
+    <w:unhideWhenUsed/>
+    <w:rsid w:val="000F69F2"/>
+    <w:rPr>
+      <w:b/>
+      <w:bCs/>
+    </w:rPr>
+  </w:style>
+  <w:style w:type="character" w:customStyle="1" w:styleId="CommentSubjectChar">
+    <w:name w:val="Comment Subject Char"/>
+    <w:basedOn w:val="CommentTextChar"/>
+    <w:link w:val="CommentSubject"/>
+    <w:uiPriority w:val="99"/>
+    <w:semiHidden/>
+    <w:rsid w:val="000F69F2"/>
+    <w:rPr>
+      <w:b/>
+      <w:bCs/>
+      <w:sz w:val="20"/>
+      <w:szCs w:val="20"/>
+    </w:rPr>
+  </w:style>
+  <w:style w:type="paragraph" w:styleId="Revision">
+    <w:name w:val="Revision"/>
+    <w:hidden/>
+    <w:uiPriority w:val="99"/>
+    <w:semiHidden/>
+    <w:rsid w:val="00D31535"/>
+    <w:pPr>
+      <w:spacing w:after="0" w:line="240" w:lineRule="auto"/>
+    </w:pPr>
+  </w:style>
+  <w:style w:type="paragraph" w:styleId="BalloonText">
+    <w:name w:val="Balloon Text"/>
+    <w:basedOn w:val="Normal"/>
+    <w:link w:val="BalloonTextChar"/>
+    <w:uiPriority w:val="99"/>
+    <w:semiHidden/>
+    <w:unhideWhenUsed/>
+    <w:rsid w:val="00642276"/>
+    <w:pPr>
+      <w:spacing w:after="0" w:line="240" w:lineRule="auto"/>
+    </w:pPr>
+    <w:rPr>
+      <w:rFonts w:ascii="Segoe UI" w:hAnsi="Segoe UI" w:cs="Segoe UI"/>
+      <w:sz w:val="18"/>
+      <w:szCs w:val="18"/>
+    </w:rPr>
+  </w:style>
+  <w:style w:type="character" w:customStyle="1" w:styleId="BalloonTextChar">
+    <w:name w:val="Balloon Text Char"/>
+    <w:basedOn w:val="DefaultParagraphFont"/>
+    <w:link w:val="BalloonText"/>
+    <w:uiPriority w:val="99"/>
+    <w:semiHidden/>
+    <w:rsid w:val="00642276"/>
+    <w:rPr>
+      <w:rFonts w:ascii="Segoe UI" w:hAnsi="Segoe UI" w:cs="Segoe UI"/>
+      <w:sz w:val="18"/>
+      <w:szCs w:val="18"/>
+    </w:rPr>
   </w:style>
 </w:styles>
 </file>
